--- a/Shows by Type.docx
+++ b/Shows by Type.docx
@@ -37,8 +37,10 @@
         <w:placeholder>
           <w:docPart w:val="DefaultPlaceholder_-1854013440"/>
         </w:placeholder>
-        <w:dataBinding w:prefixMappings="xmlns:ns0='urn:microsoft-dynamics-nav/reports/Show_by_Type/50101/' " w:xpath="/ns0:NavWordReportXmlPart[1]/ns0:RadioShowType[1]/ns0:UserComment[1]" w:storeItemID="{1C6EA09E-7465-41BB-A823-6334AEF44593}"/>
+        <w:dataBinding w:prefixMappings="xmlns:ns0='urn:microsoft-dynamics-nav/reports/Show_by_Type/50101/'" w:xpath="/ns0:NavWordReportXmlPart[1]/ns0:RadioShowType[1]/ns0:UserComment[1]" w:storeItemID="{1C6EA09E-7465-41BB-A823-6334AEF44593}"/>
         <w:text/>
+        <w:alias w:val="#Nav: /RadioShowType/UserComment"/>
+        <w:tag w:val="#Nav: Show_by_Type/50101"/>
       </w:sdtPr>
       <w:sdtContent>
         <w:p>
@@ -142,7 +144,7 @@
           <w:alias w:val="#Nav: /RadioShowType/Radio_Show"/>
           <w:tag w:val="#Nav: Show_by_Type/50101"/>
           <w:id w:val="-1547519220"/>
-          <w15:dataBinding w:prefixMappings="xmlns:ns0='urn:microsoft-dynamics-nav/reports/Show_by_Type/50101/' " w:xpath="/ns0:NavWordReportXmlPart[1]/ns0:RadioShowType[1]/ns0:Radio_Show" w:storeItemID="{1C6EA09E-7465-41BB-A823-6334AEF44593}"/>
+          <w15:dataBinding w:prefixMappings="xmlns:ns0='urn:microsoft-dynamics-nav/reports/Show_by_Type/50101/'" w:xpath="/ns0:NavWordReportXmlPart[1]/ns0:RadioShowType[1]/ns0:Radio_Show" w:storeItemID="{1C6EA09E-7465-41BB-A823-6334AEF44593}"/>
           <w15:repeatingSection/>
         </w:sdtPr>
         <w:sdtContent>
